--- a/labs/UnicodeEncryption/UnicodeEncryption.docx
+++ b/labs/UnicodeEncryption/UnicodeEncryption.docx
@@ -307,28 +307,7 @@
                 <w:rFonts w:cs="Calibri" w:ascii="Calibri" w:hAnsi="Calibri" w:asciiTheme="majorHAnsi" w:cstheme="majorHAnsi" w:hAnsiTheme="majorHAnsi"/>
                 <w:color w:val="auto"/>
               </w:rPr>
-              <w:t xml:space="preserve">Write </w:t>
-            </w:r>
-            <w:r>
-              <w:rPr>
-                <w:rFonts w:cs="Calibri" w:ascii="Calibri" w:hAnsi="Calibri" w:asciiTheme="majorHAnsi" w:cstheme="majorHAnsi" w:hAnsiTheme="majorHAnsi"/>
-                <w:color w:val="auto"/>
-              </w:rPr>
-              <w:t>code</w:t>
-            </w:r>
-            <w:r>
-              <w:rPr>
-                <w:rFonts w:cs="Calibri" w:ascii="Calibri" w:hAnsi="Calibri" w:asciiTheme="majorHAnsi" w:cstheme="majorHAnsi" w:hAnsiTheme="majorHAnsi"/>
-                <w:color w:val="auto"/>
-              </w:rPr>
-              <w:t xml:space="preserve"> to print out </w:t>
-            </w:r>
-            <w:r>
-              <w:rPr>
-                <w:rFonts w:cs="Calibri" w:ascii="Calibri" w:hAnsi="Calibri" w:asciiTheme="majorHAnsi" w:cstheme="majorHAnsi" w:hAnsiTheme="majorHAnsi"/>
-                <w:color w:val="auto"/>
-              </w:rPr>
-              <w:t>all the unicode characters given their decimal or hexadecimal equivalent</w:t>
+              <w:t>Write code to print out all the unicode characters given their decimal or hexadecimal equivalent</w:t>
             </w:r>
           </w:p>
           <w:p>
@@ -345,14 +324,7 @@
                 <w:rFonts w:cs="Calibri" w:ascii="Calibri" w:hAnsi="Calibri" w:asciiTheme="majorHAnsi" w:cstheme="majorHAnsi" w:hAnsiTheme="majorHAnsi"/>
                 <w:color w:val="auto"/>
               </w:rPr>
-              <w:t xml:space="preserve">Write </w:t>
-            </w:r>
-            <w:r>
-              <w:rPr>
-                <w:rFonts w:cs="Calibri" w:ascii="Calibri" w:hAnsi="Calibri" w:asciiTheme="majorHAnsi" w:cstheme="majorHAnsi" w:hAnsiTheme="majorHAnsi"/>
-                <w:color w:val="auto"/>
-              </w:rPr>
-              <w:t>code to convert a String of characters to thier base 10 equivalent in unicode</w:t>
+              <w:t>Write code to convert a String of characters to thier base 10 equivalent in unicode</w:t>
             </w:r>
           </w:p>
           <w:p>
@@ -462,25 +434,7 @@
           <w:color w:val="000000"/>
           <w:u w:val="none"/>
         </w:rPr>
-        <w:t xml:space="preserve">The unicode system has corresponding </w:t>
-      </w:r>
-      <w:r>
-        <w:rPr>
-          <w:rStyle w:val="InternetLink"/>
-          <w:rFonts w:eastAsia="Ubuntu" w:ascii="Calibri" w:hAnsi="Calibri"/>
-          <w:color w:val="000000"/>
-          <w:u w:val="none"/>
-        </w:rPr>
-        <w:t>characters</w:t>
-      </w:r>
-      <w:r>
-        <w:rPr>
-          <w:rStyle w:val="InternetLink"/>
-          <w:rFonts w:eastAsia="Ubuntu" w:ascii="Calibri" w:hAnsi="Calibri"/>
-          <w:color w:val="000000"/>
-          <w:u w:val="none"/>
-        </w:rPr>
-        <w:t xml:space="preserve"> for the values 0 thru 65536.  The ASCII system common to our language encompases the first 255 places.  </w:t>
+        <w:t xml:space="preserve">The unicode system has corresponding characters for the values 0 thru 65536.  The ASCII system common to our language encompases the first 255 places.  </w:t>
       </w:r>
     </w:p>
     <w:p>
@@ -495,7 +449,7 @@
       </w:pPr>
       <w:r>
         <w:rPr>
-          <w:rFonts w:eastAsia="Ubuntu"/>
+          <w:rFonts w:ascii="Calibri" w:hAnsi="Calibri"/>
           <w:color w:val="000000"/>
           <w:u w:val="none"/>
         </w:rPr>
@@ -516,7 +470,7 @@
         </w:tblBorders>
         <w:tblCellMar>
           <w:top w:w="55" w:type="dxa"/>
-          <w:left w:w="54" w:type="dxa"/>
+          <w:left w:w="53" w:type="dxa"/>
           <w:bottom w:w="55" w:type="dxa"/>
           <w:right w:w="55" w:type="dxa"/>
         </w:tblCellMar>
@@ -579,6 +533,7 @@
           <w:tcPr>
             <w:tcW w:w="9360" w:type="dxa"/>
             <w:tcBorders>
+              <w:top w:val="single" w:sz="2" w:space="0" w:color="000000"/>
               <w:left w:val="single" w:sz="2" w:space="0" w:color="000000"/>
               <w:bottom w:val="single" w:sz="2" w:space="0" w:color="000000"/>
               <w:right w:val="single" w:sz="2" w:space="0" w:color="000000"/>
@@ -693,7 +648,7 @@
       </w:pPr>
       <w:r>
         <w:rPr>
-          <w:rFonts w:eastAsia="Ubuntu"/>
+          <w:rFonts w:ascii="Calibri" w:hAnsi="Calibri"/>
           <w:color w:val="000000"/>
           <w:u w:val="none"/>
         </w:rPr>
@@ -730,7 +685,7 @@
       </w:pPr>
       <w:r>
         <w:rPr>
-          <w:rFonts w:eastAsia="Ubuntu"/>
+          <w:rFonts w:ascii="Calibri" w:hAnsi="Calibri"/>
           <w:color w:val="000000"/>
           <w:u w:val="none"/>
         </w:rPr>
@@ -751,7 +706,7 @@
         </w:tblBorders>
         <w:tblCellMar>
           <w:top w:w="55" w:type="dxa"/>
-          <w:left w:w="54" w:type="dxa"/>
+          <w:left w:w="53" w:type="dxa"/>
           <w:bottom w:w="55" w:type="dxa"/>
           <w:right w:w="55" w:type="dxa"/>
         </w:tblCellMar>
@@ -787,44 +742,23 @@
                 <w:rFonts w:ascii="Calibri" w:hAnsi="Calibri"/>
                 <w:color w:val="000000"/>
               </w:rPr>
-              <w:t xml:space="preserve">(a)  Write code to determine the number of places required to represent the ASCII symbols </w:t>
-            </w:r>
-            <w:r>
+              <w:t xml:space="preserve">(a)  Write code to determine the number of places required to represent the ASCII symbols in hexdecimal.  </w:t>
+            </w:r>
+          </w:p>
+          <w:p>
+            <w:pPr>
+              <w:pStyle w:val="TableContents"/>
               <w:rPr>
                 <w:rFonts w:ascii="Calibri" w:hAnsi="Calibri"/>
                 <w:color w:val="000000"/>
               </w:rPr>
-              <w:t xml:space="preserve">in hexdecimal. </w:t>
-            </w:r>
+            </w:pPr>
             <w:r>
               <w:rPr>
                 <w:rFonts w:ascii="Calibri" w:hAnsi="Calibri"/>
                 <w:color w:val="000000"/>
               </w:rPr>
-              <w:t xml:space="preserve"> </w:t>
-            </w:r>
-          </w:p>
-          <w:p>
-            <w:pPr>
-              <w:pStyle w:val="TableContents"/>
-              <w:rPr>
-                <w:rFonts w:ascii="Calibri" w:hAnsi="Calibri"/>
-                <w:color w:val="000000"/>
-              </w:rPr>
-            </w:pPr>
-            <w:r>
-              <w:rPr>
-                <w:rFonts w:ascii="Calibri" w:hAnsi="Calibri"/>
-                <w:color w:val="000000"/>
-              </w:rPr>
-              <w:t xml:space="preserve">(b)  Write code to determine the number of places required to represent the unicode symbols </w:t>
-            </w:r>
-            <w:r>
-              <w:rPr>
-                <w:rFonts w:ascii="Calibri" w:hAnsi="Calibri"/>
-                <w:color w:val="000000"/>
-              </w:rPr>
-              <w:t xml:space="preserve">in hexadecimal. </w:t>
+              <w:t xml:space="preserve">(b)  Write code to determine the number of places required to represent the unicode symbols in hexadecimal. </w:t>
             </w:r>
           </w:p>
         </w:tc>
@@ -835,6 +769,7 @@
           <w:tcPr>
             <w:tcW w:w="9360" w:type="dxa"/>
             <w:tcBorders>
+              <w:top w:val="single" w:sz="2" w:space="0" w:color="000000"/>
               <w:left w:val="single" w:sz="2" w:space="0" w:color="000000"/>
               <w:bottom w:val="single" w:sz="2" w:space="0" w:color="000000"/>
               <w:right w:val="single" w:sz="2" w:space="0" w:color="000000"/>
@@ -957,19 +892,19 @@
         </w:tblBorders>
         <w:tblCellMar>
           <w:top w:w="55" w:type="dxa"/>
-          <w:left w:w="52" w:type="dxa"/>
+          <w:left w:w="51" w:type="dxa"/>
           <w:bottom w:w="55" w:type="dxa"/>
           <w:right w:w="55" w:type="dxa"/>
         </w:tblCellMar>
       </w:tblPr>
       <w:tblGrid>
-        <w:gridCol w:w="9359"/>
+        <w:gridCol w:w="9360"/>
       </w:tblGrid>
       <w:tr>
         <w:trPr/>
         <w:tc>
           <w:tcPr>
-            <w:tcW w:w="9359" w:type="dxa"/>
+            <w:tcW w:w="9360" w:type="dxa"/>
             <w:tcBorders>
               <w:top w:val="single" w:sz="2" w:space="0" w:color="000000"/>
               <w:left w:val="single" w:sz="2" w:space="0" w:color="000000"/>
@@ -1035,14 +970,14 @@
               </w:tblBorders>
               <w:tblCellMar>
                 <w:top w:w="100" w:type="dxa"/>
-                <w:left w:w="70" w:type="dxa"/>
+                <w:left w:w="60" w:type="dxa"/>
                 <w:bottom w:w="100" w:type="dxa"/>
                 <w:right w:w="100" w:type="dxa"/>
               </w:tblCellMar>
               <w:tblLook w:val="0600"/>
             </w:tblPr>
             <w:tblGrid>
-              <w:gridCol w:w="990"/>
+              <w:gridCol w:w="989"/>
               <w:gridCol w:w="1440"/>
               <w:gridCol w:w="2250"/>
               <w:gridCol w:w="2430"/>
@@ -1053,7 +988,7 @@
               </w:trPr>
               <w:tc>
                 <w:tcPr>
-                  <w:tcW w:w="990" w:type="dxa"/>
+                  <w:tcW w:w="989" w:type="dxa"/>
                   <w:tcBorders>
                     <w:top w:val="single" w:sz="8" w:space="0" w:color="000000"/>
                     <w:left w:val="single" w:sz="8" w:space="0" w:color="000000"/>
@@ -1092,7 +1027,9 @@
                     <w:top w:val="single" w:sz="8" w:space="0" w:color="000000"/>
                     <w:left w:val="single" w:sz="8" w:space="0" w:color="000000"/>
                     <w:bottom w:val="single" w:sz="8" w:space="0" w:color="000000"/>
+                    <w:right w:val="single" w:sz="8" w:space="0" w:color="000000"/>
                     <w:insideH w:val="single" w:sz="8" w:space="0" w:color="000000"/>
+                    <w:insideV w:val="single" w:sz="8" w:space="0" w:color="000000"/>
                   </w:tcBorders>
                   <w:shd w:fill="auto" w:val="clear"/>
                 </w:tcPr>
@@ -1124,7 +1061,9 @@
                     <w:top w:val="single" w:sz="8" w:space="0" w:color="000000"/>
                     <w:left w:val="single" w:sz="8" w:space="0" w:color="000000"/>
                     <w:bottom w:val="single" w:sz="8" w:space="0" w:color="000000"/>
+                    <w:right w:val="single" w:sz="8" w:space="0" w:color="000000"/>
                     <w:insideH w:val="single" w:sz="8" w:space="0" w:color="000000"/>
+                    <w:insideV w:val="single" w:sz="8" w:space="0" w:color="000000"/>
                   </w:tcBorders>
                   <w:shd w:fill="auto" w:val="clear"/>
                 </w:tcPr>
@@ -1198,7 +1137,7 @@
               </w:trPr>
               <w:tc>
                 <w:tcPr>
-                  <w:tcW w:w="990" w:type="dxa"/>
+                  <w:tcW w:w="989" w:type="dxa"/>
                   <w:tcBorders>
                     <w:top w:val="single" w:sz="8" w:space="0" w:color="000000"/>
                     <w:left w:val="single" w:sz="8" w:space="0" w:color="000000"/>
@@ -1219,6 +1158,8 @@
                     <w:rPr>
                       <w:rFonts w:ascii="Calibri" w:hAnsi="Calibri"/>
                       <w:b w:val="false"/>
+                      <w:b w:val="false"/>
+                      <w:i w:val="false"/>
                       <w:i w:val="false"/>
                       <w:caps w:val="false"/>
                       <w:smallCaps w:val="false"/>
@@ -1251,7 +1192,9 @@
                     <w:top w:val="single" w:sz="8" w:space="0" w:color="000000"/>
                     <w:left w:val="single" w:sz="8" w:space="0" w:color="000000"/>
                     <w:bottom w:val="single" w:sz="8" w:space="0" w:color="000000"/>
+                    <w:right w:val="single" w:sz="8" w:space="0" w:color="000000"/>
                     <w:insideH w:val="single" w:sz="8" w:space="0" w:color="000000"/>
+                    <w:insideV w:val="single" w:sz="8" w:space="0" w:color="000000"/>
                   </w:tcBorders>
                   <w:shd w:fill="auto" w:val="clear"/>
                   <w:vAlign w:val="center"/>
@@ -1287,7 +1230,9 @@
                     <w:top w:val="single" w:sz="8" w:space="0" w:color="000000"/>
                     <w:left w:val="single" w:sz="8" w:space="0" w:color="000000"/>
                     <w:bottom w:val="single" w:sz="8" w:space="0" w:color="000000"/>
+                    <w:right w:val="single" w:sz="8" w:space="0" w:color="000000"/>
                     <w:insideH w:val="single" w:sz="8" w:space="0" w:color="000000"/>
+                    <w:insideV w:val="single" w:sz="8" w:space="0" w:color="000000"/>
                   </w:tcBorders>
                   <w:shd w:fill="auto" w:val="clear"/>
                   <w:vAlign w:val="center"/>
@@ -1359,7 +1304,7 @@
               </w:trPr>
               <w:tc>
                 <w:tcPr>
-                  <w:tcW w:w="990" w:type="dxa"/>
+                  <w:tcW w:w="989" w:type="dxa"/>
                   <w:tcBorders>
                     <w:top w:val="single" w:sz="8" w:space="0" w:color="000000"/>
                     <w:left w:val="single" w:sz="8" w:space="0" w:color="000000"/>
@@ -1408,7 +1353,9 @@
                     <w:top w:val="single" w:sz="8" w:space="0" w:color="000000"/>
                     <w:left w:val="single" w:sz="8" w:space="0" w:color="000000"/>
                     <w:bottom w:val="single" w:sz="8" w:space="0" w:color="000000"/>
+                    <w:right w:val="single" w:sz="8" w:space="0" w:color="000000"/>
                     <w:insideH w:val="single" w:sz="8" w:space="0" w:color="000000"/>
+                    <w:insideV w:val="single" w:sz="8" w:space="0" w:color="000000"/>
                   </w:tcBorders>
                   <w:shd w:fill="auto" w:val="clear"/>
                   <w:vAlign w:val="center"/>
@@ -1444,7 +1391,9 @@
                     <w:top w:val="single" w:sz="8" w:space="0" w:color="000000"/>
                     <w:left w:val="single" w:sz="8" w:space="0" w:color="000000"/>
                     <w:bottom w:val="single" w:sz="8" w:space="0" w:color="000000"/>
+                    <w:right w:val="single" w:sz="8" w:space="0" w:color="000000"/>
                     <w:insideH w:val="single" w:sz="8" w:space="0" w:color="000000"/>
+                    <w:insideV w:val="single" w:sz="8" w:space="0" w:color="000000"/>
                   </w:tcBorders>
                   <w:shd w:fill="auto" w:val="clear"/>
                   <w:vAlign w:val="center"/>
@@ -1516,8 +1465,9 @@
               </w:trPr>
               <w:tc>
                 <w:tcPr>
-                  <w:tcW w:w="990" w:type="dxa"/>
+                  <w:tcW w:w="989" w:type="dxa"/>
                   <w:tcBorders>
+                    <w:top w:val="single" w:sz="8" w:space="0" w:color="000000"/>
                     <w:left w:val="single" w:sz="8" w:space="0" w:color="000000"/>
                     <w:bottom w:val="single" w:sz="8" w:space="0" w:color="000000"/>
                     <w:right w:val="single" w:sz="8" w:space="0" w:color="000000"/>
@@ -1536,6 +1486,8 @@
                     <w:rPr>
                       <w:rFonts w:ascii="Calibri" w:hAnsi="Calibri"/>
                       <w:b w:val="false"/>
+                      <w:b w:val="false"/>
+                      <w:i w:val="false"/>
                       <w:i w:val="false"/>
                       <w:caps w:val="false"/>
                       <w:smallCaps w:val="false"/>
@@ -1565,9 +1517,12 @@
                 <w:tcPr>
                   <w:tcW w:w="1440" w:type="dxa"/>
                   <w:tcBorders>
+                    <w:top w:val="single" w:sz="8" w:space="0" w:color="000000"/>
                     <w:left w:val="single" w:sz="8" w:space="0" w:color="000000"/>
                     <w:bottom w:val="single" w:sz="8" w:space="0" w:color="000000"/>
+                    <w:right w:val="single" w:sz="8" w:space="0" w:color="000000"/>
                     <w:insideH w:val="single" w:sz="8" w:space="0" w:color="000000"/>
+                    <w:insideV w:val="single" w:sz="8" w:space="0" w:color="000000"/>
                   </w:tcBorders>
                   <w:shd w:fill="auto" w:val="clear"/>
                   <w:vAlign w:val="center"/>
@@ -1600,9 +1555,12 @@
                 <w:tcPr>
                   <w:tcW w:w="2250" w:type="dxa"/>
                   <w:tcBorders>
+                    <w:top w:val="single" w:sz="8" w:space="0" w:color="000000"/>
                     <w:left w:val="single" w:sz="8" w:space="0" w:color="000000"/>
                     <w:bottom w:val="single" w:sz="8" w:space="0" w:color="000000"/>
+                    <w:right w:val="single" w:sz="8" w:space="0" w:color="000000"/>
                     <w:insideH w:val="single" w:sz="8" w:space="0" w:color="000000"/>
+                    <w:insideV w:val="single" w:sz="8" w:space="0" w:color="000000"/>
                   </w:tcBorders>
                   <w:shd w:fill="auto" w:val="clear"/>
                   <w:vAlign w:val="center"/>
@@ -1634,6 +1592,7 @@
                 <w:tcPr>
                   <w:tcW w:w="2430" w:type="dxa"/>
                   <w:tcBorders>
+                    <w:top w:val="single" w:sz="8" w:space="0" w:color="000000"/>
                     <w:left w:val="single" w:sz="8" w:space="0" w:color="000000"/>
                     <w:bottom w:val="single" w:sz="8" w:space="0" w:color="000000"/>
                     <w:right w:val="single" w:sz="8" w:space="0" w:color="000000"/>
@@ -1673,8 +1632,9 @@
               </w:trPr>
               <w:tc>
                 <w:tcPr>
-                  <w:tcW w:w="990" w:type="dxa"/>
+                  <w:tcW w:w="989" w:type="dxa"/>
                   <w:tcBorders>
+                    <w:top w:val="single" w:sz="8" w:space="0" w:color="000000"/>
                     <w:left w:val="single" w:sz="8" w:space="0" w:color="000000"/>
                     <w:bottom w:val="single" w:sz="8" w:space="0" w:color="000000"/>
                     <w:right w:val="single" w:sz="8" w:space="0" w:color="000000"/>
@@ -1693,6 +1653,8 @@
                     <w:rPr>
                       <w:rFonts w:ascii="Calibri" w:hAnsi="Calibri"/>
                       <w:b w:val="false"/>
+                      <w:b w:val="false"/>
+                      <w:i w:val="false"/>
                       <w:i w:val="false"/>
                       <w:caps w:val="false"/>
                       <w:smallCaps w:val="false"/>
@@ -1722,9 +1684,12 @@
                 <w:tcPr>
                   <w:tcW w:w="1440" w:type="dxa"/>
                   <w:tcBorders>
+                    <w:top w:val="single" w:sz="8" w:space="0" w:color="000000"/>
                     <w:left w:val="single" w:sz="8" w:space="0" w:color="000000"/>
                     <w:bottom w:val="single" w:sz="8" w:space="0" w:color="000000"/>
+                    <w:right w:val="single" w:sz="8" w:space="0" w:color="000000"/>
                     <w:insideH w:val="single" w:sz="8" w:space="0" w:color="000000"/>
+                    <w:insideV w:val="single" w:sz="8" w:space="0" w:color="000000"/>
                   </w:tcBorders>
                   <w:shd w:fill="auto" w:val="clear"/>
                   <w:vAlign w:val="center"/>
@@ -1757,9 +1722,12 @@
                 <w:tcPr>
                   <w:tcW w:w="2250" w:type="dxa"/>
                   <w:tcBorders>
+                    <w:top w:val="single" w:sz="8" w:space="0" w:color="000000"/>
                     <w:left w:val="single" w:sz="8" w:space="0" w:color="000000"/>
                     <w:bottom w:val="single" w:sz="8" w:space="0" w:color="000000"/>
+                    <w:right w:val="single" w:sz="8" w:space="0" w:color="000000"/>
                     <w:insideH w:val="single" w:sz="8" w:space="0" w:color="000000"/>
+                    <w:insideV w:val="single" w:sz="8" w:space="0" w:color="000000"/>
                   </w:tcBorders>
                   <w:shd w:fill="auto" w:val="clear"/>
                   <w:vAlign w:val="center"/>
@@ -1791,6 +1759,7 @@
                 <w:tcPr>
                   <w:tcW w:w="2430" w:type="dxa"/>
                   <w:tcBorders>
+                    <w:top w:val="single" w:sz="8" w:space="0" w:color="000000"/>
                     <w:left w:val="single" w:sz="8" w:space="0" w:color="000000"/>
                     <w:bottom w:val="single" w:sz="8" w:space="0" w:color="000000"/>
                     <w:right w:val="single" w:sz="8" w:space="0" w:color="000000"/>
@@ -1840,8 +1809,9 @@
         <w:trPr/>
         <w:tc>
           <w:tcPr>
-            <w:tcW w:w="9359" w:type="dxa"/>
+            <w:tcW w:w="9360" w:type="dxa"/>
             <w:tcBorders>
+              <w:top w:val="single" w:sz="2" w:space="0" w:color="000000"/>
               <w:left w:val="single" w:sz="2" w:space="0" w:color="000000"/>
               <w:bottom w:val="single" w:sz="2" w:space="0" w:color="000000"/>
               <w:right w:val="single" w:sz="2" w:space="0" w:color="000000"/>
@@ -1876,8 +1846,9 @@
         <w:trPr/>
         <w:tc>
           <w:tcPr>
-            <w:tcW w:w="9359" w:type="dxa"/>
+            <w:tcW w:w="9360" w:type="dxa"/>
             <w:tcBorders>
+              <w:top w:val="single" w:sz="2" w:space="0" w:color="000000"/>
               <w:left w:val="single" w:sz="2" w:space="0" w:color="000000"/>
               <w:bottom w:val="single" w:sz="2" w:space="0" w:color="000000"/>
               <w:right w:val="single" w:sz="2" w:space="0" w:color="000000"/>
@@ -2196,8 +2167,9 @@
         <w:trPr/>
         <w:tc>
           <w:tcPr>
-            <w:tcW w:w="9359" w:type="dxa"/>
+            <w:tcW w:w="9360" w:type="dxa"/>
             <w:tcBorders>
+              <w:top w:val="single" w:sz="2" w:space="0" w:color="000000"/>
               <w:left w:val="single" w:sz="2" w:space="0" w:color="000000"/>
               <w:bottom w:val="single" w:sz="2" w:space="0" w:color="000000"/>
               <w:right w:val="single" w:sz="2" w:space="0" w:color="000000"/>
@@ -2232,8 +2204,9 @@
         <w:trPr/>
         <w:tc>
           <w:tcPr>
-            <w:tcW w:w="9359" w:type="dxa"/>
+            <w:tcW w:w="9360" w:type="dxa"/>
             <w:tcBorders>
+              <w:top w:val="single" w:sz="2" w:space="0" w:color="000000"/>
               <w:left w:val="single" w:sz="2" w:space="0" w:color="000000"/>
               <w:bottom w:val="single" w:sz="2" w:space="0" w:color="000000"/>
               <w:right w:val="single" w:sz="2" w:space="0" w:color="000000"/>
@@ -2811,7 +2784,17 @@
         </w:rPr>
       </w:pPr>
       <w:r>
-        <w:rPr/>
+        <w:rPr>
+          <w:rFonts w:cs="Calibri" w:ascii="Open Sans;sans-serif" w:hAnsi="Open Sans;sans-serif"/>
+          <w:b w:val="false"/>
+          <w:i w:val="false"/>
+          <w:caps w:val="false"/>
+          <w:smallCaps w:val="false"/>
+          <w:color w:val="000000"/>
+          <w:spacing w:val="0"/>
+          <w:sz w:val="20"/>
+          <w:szCs w:val="20"/>
+        </w:rPr>
       </w:r>
     </w:p>
     <w:tbl>
@@ -2829,7 +2812,7 @@
         </w:tblBorders>
         <w:tblCellMar>
           <w:top w:w="55" w:type="dxa"/>
-          <w:left w:w="52" w:type="dxa"/>
+          <w:left w:w="51" w:type="dxa"/>
           <w:bottom w:w="55" w:type="dxa"/>
           <w:right w:w="55" w:type="dxa"/>
         </w:tblCellMar>
@@ -2868,52 +2851,7 @@
                 <w:color w:val="000000"/>
                 <w:u w:val="none"/>
               </w:rPr>
-              <w:t xml:space="preserve">The unicode system has corresponding </w:t>
-            </w:r>
-            <w:r>
-              <w:rPr>
-                <w:rStyle w:val="InternetLink"/>
-                <w:rFonts w:eastAsia="Ubuntu" w:ascii="Calibri" w:hAnsi="Calibri"/>
-                <w:color w:val="000000"/>
-                <w:u w:val="none"/>
-              </w:rPr>
-              <w:t>characters</w:t>
-            </w:r>
-            <w:r>
-              <w:rPr>
-                <w:rStyle w:val="InternetLink"/>
-                <w:rFonts w:eastAsia="Ubuntu" w:ascii="Calibri" w:hAnsi="Calibri"/>
-                <w:color w:val="000000"/>
-                <w:u w:val="none"/>
-              </w:rPr>
-              <w:t xml:space="preserve"> for the </w:t>
-            </w:r>
-            <w:r>
-              <w:rPr>
-                <w:rStyle w:val="InternetLink"/>
-                <w:rFonts w:eastAsia="Ubuntu" w:ascii="Calibri" w:hAnsi="Calibri"/>
-                <w:color w:val="000000"/>
-                <w:u w:val="none"/>
-              </w:rPr>
-              <w:t xml:space="preserve">decimal </w:t>
-            </w:r>
-            <w:r>
-              <w:rPr>
-                <w:rStyle w:val="InternetLink"/>
-                <w:rFonts w:eastAsia="Ubuntu" w:ascii="Calibri" w:hAnsi="Calibri"/>
-                <w:color w:val="000000"/>
-                <w:u w:val="none"/>
-              </w:rPr>
-              <w:t xml:space="preserve">values 0 thru 65536.  </w:t>
-            </w:r>
-            <w:r>
-              <w:rPr>
-                <w:rStyle w:val="InternetLink"/>
-                <w:rFonts w:eastAsia="Ubuntu" w:ascii="Calibri" w:hAnsi="Calibri"/>
-                <w:color w:val="000000"/>
-                <w:u w:val="none"/>
-              </w:rPr>
-              <w:t xml:space="preserve">Write a loop that could be used to print out all the corresponding characters. </w:t>
+              <w:t xml:space="preserve">The unicode system has corresponding characters for the decimal values 0 thru 65536.  Write a loop that could be used to print out all the corresponding characters. </w:t>
             </w:r>
           </w:p>
         </w:tc>
@@ -3095,7 +3033,7 @@
         </w:tblBorders>
         <w:tblCellMar>
           <w:top w:w="55" w:type="dxa"/>
-          <w:left w:w="52" w:type="dxa"/>
+          <w:left w:w="51" w:type="dxa"/>
           <w:bottom w:w="55" w:type="dxa"/>
           <w:right w:w="55" w:type="dxa"/>
         </w:tblCellMar>
@@ -3176,6 +3114,8 @@
               <w:rPr>
                 <w:rFonts w:ascii="Helvetica Neue;Arial;Helvetica;Geneva;sans-serif" w:hAnsi="Helvetica Neue;Arial;Helvetica;Geneva;sans-serif"/>
                 <w:b w:val="false"/>
+                <w:b w:val="false"/>
+                <w:i w:val="false"/>
                 <w:i w:val="false"/>
                 <w:caps w:val="false"/>
                 <w:smallCaps w:val="false"/>
@@ -3389,17 +3329,7 @@
           <w:sz w:val="28"/>
           <w:szCs w:val="28"/>
         </w:rPr>
-        <w:t xml:space="preserve">Write </w:t>
-      </w:r>
-      <w:r>
-        <w:rPr>
-          <w:rFonts w:cs="Calibri" w:ascii="Calibri" w:hAnsi="Calibri"/>
-          <w:b/>
-          <w:color w:val="ED7D31"/>
-          <w:sz w:val="28"/>
-          <w:szCs w:val="28"/>
-        </w:rPr>
-        <w:t>code to convert a String of characters to their base 10 equivalent in unicode</w:t>
+        <w:t>Write code to convert a String of characters to their base 10 equivalent in unicode</w:t>
       </w:r>
     </w:p>
     <w:p>
@@ -3411,17 +3341,14 @@
         </w:numPr>
         <w:ind w:left="720" w:hanging="0"/>
         <w:rPr>
-          <w:rFonts w:asciiTheme="majorHAnsi" w:cstheme="majorHAnsi" w:hAnsiTheme="majorHAnsi"/>
+          <w:rFonts w:ascii="Calibri" w:hAnsi="Calibri" w:cs="Calibri" w:asciiTheme="majorHAnsi" w:cstheme="majorHAnsi" w:hAnsiTheme="majorHAnsi"/>
           <w:color w:val="auto"/>
         </w:rPr>
       </w:pPr>
       <w:r>
         <w:rPr>
-          <w:rFonts w:cs="Calibri" w:ascii="Calibri" w:hAnsi="Calibri"/>
-          <w:b/>
-          <w:color w:val="ED7D31"/>
-          <w:sz w:val="28"/>
-          <w:szCs w:val="28"/>
+          <w:rFonts w:cs="Calibri" w:cstheme="majorHAnsi" w:ascii="Calibri" w:hAnsi="Calibri"/>
+          <w:color w:val="auto"/>
         </w:rPr>
       </w:r>
     </w:p>
@@ -3498,6 +3425,7 @@
           <w:tcPr>
             <w:tcW w:w="9360" w:type="dxa"/>
             <w:tcBorders>
+              <w:top w:val="single" w:sz="4" w:space="0" w:color="000000"/>
               <w:left w:val="single" w:sz="4" w:space="0" w:color="000000"/>
               <w:bottom w:val="single" w:sz="4" w:space="0" w:color="000000"/>
               <w:right w:val="single" w:sz="4" w:space="0" w:color="000000"/>
@@ -3532,7 +3460,21 @@
               </w:rPr>
             </w:pPr>
             <w:r>
-              <w:rPr/>
+              <w:rPr>
+                <w:rFonts w:ascii="FreeMono" w:hAnsi="FreeMono"/>
+                <w:b w:val="false"/>
+                <w:i w:val="false"/>
+                <w:caps w:val="false"/>
+                <w:smallCaps w:val="false"/>
+                <w:strike w:val="false"/>
+                <w:dstrike w:val="false"/>
+                <w:color w:val="000000"/>
+                <w:sz w:val="20"/>
+                <w:szCs w:val="20"/>
+                <w:highlight w:val="white"/>
+                <w:u w:val="none"/>
+                <w:effect w:val="none"/>
+              </w:rPr>
             </w:r>
           </w:p>
           <w:p>
@@ -3560,7 +3502,21 @@
               </w:rPr>
             </w:pPr>
             <w:r>
-              <w:rPr/>
+              <w:rPr>
+                <w:rFonts w:ascii="FreeMono" w:hAnsi="FreeMono"/>
+                <w:b w:val="false"/>
+                <w:i w:val="false"/>
+                <w:caps w:val="false"/>
+                <w:smallCaps w:val="false"/>
+                <w:strike w:val="false"/>
+                <w:dstrike w:val="false"/>
+                <w:color w:val="000000"/>
+                <w:sz w:val="20"/>
+                <w:szCs w:val="20"/>
+                <w:highlight w:val="white"/>
+                <w:u w:val="none"/>
+                <w:effect w:val="none"/>
+              </w:rPr>
             </w:r>
           </w:p>
           <w:p>
@@ -3588,7 +3544,21 @@
               </w:rPr>
             </w:pPr>
             <w:r>
-              <w:rPr/>
+              <w:rPr>
+                <w:rFonts w:ascii="FreeMono" w:hAnsi="FreeMono"/>
+                <w:b w:val="false"/>
+                <w:i w:val="false"/>
+                <w:caps w:val="false"/>
+                <w:smallCaps w:val="false"/>
+                <w:strike w:val="false"/>
+                <w:dstrike w:val="false"/>
+                <w:color w:val="000000"/>
+                <w:sz w:val="20"/>
+                <w:szCs w:val="20"/>
+                <w:highlight w:val="white"/>
+                <w:u w:val="none"/>
+                <w:effect w:val="none"/>
+              </w:rPr>
             </w:r>
           </w:p>
           <w:p>
@@ -3616,7 +3586,21 @@
               </w:rPr>
             </w:pPr>
             <w:r>
-              <w:rPr/>
+              <w:rPr>
+                <w:rFonts w:ascii="FreeMono" w:hAnsi="FreeMono"/>
+                <w:b w:val="false"/>
+                <w:i w:val="false"/>
+                <w:caps w:val="false"/>
+                <w:smallCaps w:val="false"/>
+                <w:strike w:val="false"/>
+                <w:dstrike w:val="false"/>
+                <w:color w:val="000000"/>
+                <w:sz w:val="20"/>
+                <w:szCs w:val="20"/>
+                <w:highlight w:val="white"/>
+                <w:u w:val="none"/>
+                <w:effect w:val="none"/>
+              </w:rPr>
             </w:r>
           </w:p>
           <w:p>
@@ -3644,7 +3628,21 @@
               </w:rPr>
             </w:pPr>
             <w:r>
-              <w:rPr/>
+              <w:rPr>
+                <w:rFonts w:ascii="FreeMono" w:hAnsi="FreeMono"/>
+                <w:b w:val="false"/>
+                <w:i w:val="false"/>
+                <w:caps w:val="false"/>
+                <w:smallCaps w:val="false"/>
+                <w:strike w:val="false"/>
+                <w:dstrike w:val="false"/>
+                <w:color w:val="000000"/>
+                <w:sz w:val="20"/>
+                <w:szCs w:val="20"/>
+                <w:highlight w:val="white"/>
+                <w:u w:val="none"/>
+                <w:effect w:val="none"/>
+              </w:rPr>
             </w:r>
           </w:p>
           <w:p>
@@ -3672,7 +3670,21 @@
               </w:rPr>
             </w:pPr>
             <w:r>
-              <w:rPr/>
+              <w:rPr>
+                <w:rFonts w:ascii="FreeMono" w:hAnsi="FreeMono"/>
+                <w:b w:val="false"/>
+                <w:i w:val="false"/>
+                <w:caps w:val="false"/>
+                <w:smallCaps w:val="false"/>
+                <w:strike w:val="false"/>
+                <w:dstrike w:val="false"/>
+                <w:color w:val="000000"/>
+                <w:sz w:val="20"/>
+                <w:szCs w:val="20"/>
+                <w:highlight w:val="white"/>
+                <w:u w:val="none"/>
+                <w:effect w:val="none"/>
+              </w:rPr>
             </w:r>
           </w:p>
           <w:p>
@@ -3700,7 +3712,21 @@
               </w:rPr>
             </w:pPr>
             <w:r>
-              <w:rPr/>
+              <w:rPr>
+                <w:rFonts w:ascii="FreeMono" w:hAnsi="FreeMono"/>
+                <w:b w:val="false"/>
+                <w:i w:val="false"/>
+                <w:caps w:val="false"/>
+                <w:smallCaps w:val="false"/>
+                <w:strike w:val="false"/>
+                <w:dstrike w:val="false"/>
+                <w:color w:val="000000"/>
+                <w:sz w:val="20"/>
+                <w:szCs w:val="20"/>
+                <w:highlight w:val="white"/>
+                <w:u w:val="none"/>
+                <w:effect w:val="none"/>
+              </w:rPr>
             </w:r>
           </w:p>
           <w:p>
@@ -3728,7 +3754,21 @@
               </w:rPr>
             </w:pPr>
             <w:r>
-              <w:rPr/>
+              <w:rPr>
+                <w:rFonts w:ascii="FreeMono" w:hAnsi="FreeMono"/>
+                <w:b w:val="false"/>
+                <w:i w:val="false"/>
+                <w:caps w:val="false"/>
+                <w:smallCaps w:val="false"/>
+                <w:strike w:val="false"/>
+                <w:dstrike w:val="false"/>
+                <w:color w:val="000000"/>
+                <w:sz w:val="20"/>
+                <w:szCs w:val="20"/>
+                <w:highlight w:val="white"/>
+                <w:u w:val="none"/>
+                <w:effect w:val="none"/>
+              </w:rPr>
             </w:r>
           </w:p>
           <w:p>
@@ -3756,7 +3796,21 @@
               </w:rPr>
             </w:pPr>
             <w:r>
-              <w:rPr/>
+              <w:rPr>
+                <w:rFonts w:ascii="FreeMono" w:hAnsi="FreeMono"/>
+                <w:b w:val="false"/>
+                <w:i w:val="false"/>
+                <w:caps w:val="false"/>
+                <w:smallCaps w:val="false"/>
+                <w:strike w:val="false"/>
+                <w:dstrike w:val="false"/>
+                <w:color w:val="000000"/>
+                <w:sz w:val="20"/>
+                <w:szCs w:val="20"/>
+                <w:highlight w:val="white"/>
+                <w:u w:val="none"/>
+                <w:effect w:val="none"/>
+              </w:rPr>
             </w:r>
           </w:p>
           <w:p>
@@ -3784,7 +3838,21 @@
               </w:rPr>
             </w:pPr>
             <w:r>
-              <w:rPr/>
+              <w:rPr>
+                <w:rFonts w:ascii="FreeMono" w:hAnsi="FreeMono"/>
+                <w:b w:val="false"/>
+                <w:i w:val="false"/>
+                <w:caps w:val="false"/>
+                <w:smallCaps w:val="false"/>
+                <w:strike w:val="false"/>
+                <w:dstrike w:val="false"/>
+                <w:color w:val="000000"/>
+                <w:sz w:val="20"/>
+                <w:szCs w:val="20"/>
+                <w:highlight w:val="white"/>
+                <w:u w:val="none"/>
+                <w:effect w:val="none"/>
+              </w:rPr>
             </w:r>
           </w:p>
           <w:p>
@@ -3812,7 +3880,21 @@
               </w:rPr>
             </w:pPr>
             <w:r>
-              <w:rPr/>
+              <w:rPr>
+                <w:rFonts w:ascii="FreeMono" w:hAnsi="FreeMono"/>
+                <w:b w:val="false"/>
+                <w:i w:val="false"/>
+                <w:caps w:val="false"/>
+                <w:smallCaps w:val="false"/>
+                <w:strike w:val="false"/>
+                <w:dstrike w:val="false"/>
+                <w:color w:val="000000"/>
+                <w:sz w:val="20"/>
+                <w:szCs w:val="20"/>
+                <w:highlight w:val="white"/>
+                <w:u w:val="none"/>
+                <w:effect w:val="none"/>
+              </w:rPr>
             </w:r>
           </w:p>
         </w:tc>
@@ -3906,6 +3988,7 @@
           <w:tcPr>
             <w:tcW w:w="9360" w:type="dxa"/>
             <w:tcBorders>
+              <w:top w:val="single" w:sz="4" w:space="0" w:color="000000"/>
               <w:left w:val="single" w:sz="4" w:space="0" w:color="000000"/>
               <w:bottom w:val="single" w:sz="4" w:space="0" w:color="000000"/>
               <w:right w:val="single" w:sz="4" w:space="0" w:color="000000"/>
@@ -3940,7 +4023,21 @@
               </w:rPr>
             </w:pPr>
             <w:r>
-              <w:rPr/>
+              <w:rPr>
+                <w:rFonts w:ascii="FreeMono" w:hAnsi="FreeMono"/>
+                <w:b w:val="false"/>
+                <w:i w:val="false"/>
+                <w:caps w:val="false"/>
+                <w:smallCaps w:val="false"/>
+                <w:strike w:val="false"/>
+                <w:dstrike w:val="false"/>
+                <w:color w:val="000000"/>
+                <w:sz w:val="20"/>
+                <w:szCs w:val="20"/>
+                <w:highlight w:val="white"/>
+                <w:u w:val="none"/>
+                <w:effect w:val="none"/>
+              </w:rPr>
             </w:r>
           </w:p>
           <w:p>
@@ -3968,7 +4065,21 @@
               </w:rPr>
             </w:pPr>
             <w:r>
-              <w:rPr/>
+              <w:rPr>
+                <w:rFonts w:ascii="FreeMono" w:hAnsi="FreeMono"/>
+                <w:b w:val="false"/>
+                <w:i w:val="false"/>
+                <w:caps w:val="false"/>
+                <w:smallCaps w:val="false"/>
+                <w:strike w:val="false"/>
+                <w:dstrike w:val="false"/>
+                <w:color w:val="000000"/>
+                <w:sz w:val="20"/>
+                <w:szCs w:val="20"/>
+                <w:highlight w:val="white"/>
+                <w:u w:val="none"/>
+                <w:effect w:val="none"/>
+              </w:rPr>
             </w:r>
           </w:p>
           <w:p>
@@ -3996,7 +4107,21 @@
               </w:rPr>
             </w:pPr>
             <w:r>
-              <w:rPr/>
+              <w:rPr>
+                <w:rFonts w:ascii="FreeMono" w:hAnsi="FreeMono"/>
+                <w:b w:val="false"/>
+                <w:i w:val="false"/>
+                <w:caps w:val="false"/>
+                <w:smallCaps w:val="false"/>
+                <w:strike w:val="false"/>
+                <w:dstrike w:val="false"/>
+                <w:color w:val="000000"/>
+                <w:sz w:val="20"/>
+                <w:szCs w:val="20"/>
+                <w:highlight w:val="white"/>
+                <w:u w:val="none"/>
+                <w:effect w:val="none"/>
+              </w:rPr>
             </w:r>
           </w:p>
           <w:p>
@@ -4024,7 +4149,21 @@
               </w:rPr>
             </w:pPr>
             <w:r>
-              <w:rPr/>
+              <w:rPr>
+                <w:rFonts w:ascii="FreeMono" w:hAnsi="FreeMono"/>
+                <w:b w:val="false"/>
+                <w:i w:val="false"/>
+                <w:caps w:val="false"/>
+                <w:smallCaps w:val="false"/>
+                <w:strike w:val="false"/>
+                <w:dstrike w:val="false"/>
+                <w:color w:val="000000"/>
+                <w:sz w:val="20"/>
+                <w:szCs w:val="20"/>
+                <w:highlight w:val="white"/>
+                <w:u w:val="none"/>
+                <w:effect w:val="none"/>
+              </w:rPr>
             </w:r>
           </w:p>
           <w:p>
@@ -4052,7 +4191,21 @@
               </w:rPr>
             </w:pPr>
             <w:r>
-              <w:rPr/>
+              <w:rPr>
+                <w:rFonts w:ascii="FreeMono" w:hAnsi="FreeMono"/>
+                <w:b w:val="false"/>
+                <w:i w:val="false"/>
+                <w:caps w:val="false"/>
+                <w:smallCaps w:val="false"/>
+                <w:strike w:val="false"/>
+                <w:dstrike w:val="false"/>
+                <w:color w:val="000000"/>
+                <w:sz w:val="20"/>
+                <w:szCs w:val="20"/>
+                <w:highlight w:val="white"/>
+                <w:u w:val="none"/>
+                <w:effect w:val="none"/>
+              </w:rPr>
             </w:r>
           </w:p>
           <w:p>
@@ -4080,7 +4233,21 @@
               </w:rPr>
             </w:pPr>
             <w:r>
-              <w:rPr/>
+              <w:rPr>
+                <w:rFonts w:ascii="FreeMono" w:hAnsi="FreeMono"/>
+                <w:b w:val="false"/>
+                <w:i w:val="false"/>
+                <w:caps w:val="false"/>
+                <w:smallCaps w:val="false"/>
+                <w:strike w:val="false"/>
+                <w:dstrike w:val="false"/>
+                <w:color w:val="000000"/>
+                <w:sz w:val="20"/>
+                <w:szCs w:val="20"/>
+                <w:highlight w:val="white"/>
+                <w:u w:val="none"/>
+                <w:effect w:val="none"/>
+              </w:rPr>
             </w:r>
           </w:p>
           <w:p>
@@ -4108,7 +4275,21 @@
               </w:rPr>
             </w:pPr>
             <w:r>
-              <w:rPr/>
+              <w:rPr>
+                <w:rFonts w:ascii="FreeMono" w:hAnsi="FreeMono"/>
+                <w:b w:val="false"/>
+                <w:i w:val="false"/>
+                <w:caps w:val="false"/>
+                <w:smallCaps w:val="false"/>
+                <w:strike w:val="false"/>
+                <w:dstrike w:val="false"/>
+                <w:color w:val="000000"/>
+                <w:sz w:val="20"/>
+                <w:szCs w:val="20"/>
+                <w:highlight w:val="white"/>
+                <w:u w:val="none"/>
+                <w:effect w:val="none"/>
+              </w:rPr>
             </w:r>
           </w:p>
           <w:p>
@@ -4136,7 +4317,21 @@
               </w:rPr>
             </w:pPr>
             <w:r>
-              <w:rPr/>
+              <w:rPr>
+                <w:rFonts w:ascii="FreeMono" w:hAnsi="FreeMono"/>
+                <w:b w:val="false"/>
+                <w:i w:val="false"/>
+                <w:caps w:val="false"/>
+                <w:smallCaps w:val="false"/>
+                <w:strike w:val="false"/>
+                <w:dstrike w:val="false"/>
+                <w:color w:val="000000"/>
+                <w:sz w:val="20"/>
+                <w:szCs w:val="20"/>
+                <w:highlight w:val="white"/>
+                <w:u w:val="none"/>
+                <w:effect w:val="none"/>
+              </w:rPr>
             </w:r>
           </w:p>
           <w:p>
@@ -4164,7 +4359,21 @@
               </w:rPr>
             </w:pPr>
             <w:r>
-              <w:rPr/>
+              <w:rPr>
+                <w:rFonts w:ascii="FreeMono" w:hAnsi="FreeMono"/>
+                <w:b w:val="false"/>
+                <w:i w:val="false"/>
+                <w:caps w:val="false"/>
+                <w:smallCaps w:val="false"/>
+                <w:strike w:val="false"/>
+                <w:dstrike w:val="false"/>
+                <w:color w:val="000000"/>
+                <w:sz w:val="20"/>
+                <w:szCs w:val="20"/>
+                <w:highlight w:val="white"/>
+                <w:u w:val="none"/>
+                <w:effect w:val="none"/>
+              </w:rPr>
             </w:r>
           </w:p>
           <w:p>
@@ -4192,7 +4401,21 @@
               </w:rPr>
             </w:pPr>
             <w:r>
-              <w:rPr/>
+              <w:rPr>
+                <w:rFonts w:ascii="FreeMono" w:hAnsi="FreeMono"/>
+                <w:b w:val="false"/>
+                <w:i w:val="false"/>
+                <w:caps w:val="false"/>
+                <w:smallCaps w:val="false"/>
+                <w:strike w:val="false"/>
+                <w:dstrike w:val="false"/>
+                <w:color w:val="000000"/>
+                <w:sz w:val="20"/>
+                <w:szCs w:val="20"/>
+                <w:highlight w:val="white"/>
+                <w:u w:val="none"/>
+                <w:effect w:val="none"/>
+              </w:rPr>
             </w:r>
           </w:p>
           <w:p>
@@ -4220,7 +4443,21 @@
               </w:rPr>
             </w:pPr>
             <w:r>
-              <w:rPr/>
+              <w:rPr>
+                <w:rFonts w:ascii="FreeMono" w:hAnsi="FreeMono"/>
+                <w:b w:val="false"/>
+                <w:i w:val="false"/>
+                <w:caps w:val="false"/>
+                <w:smallCaps w:val="false"/>
+                <w:strike w:val="false"/>
+                <w:dstrike w:val="false"/>
+                <w:color w:val="000000"/>
+                <w:sz w:val="20"/>
+                <w:szCs w:val="20"/>
+                <w:highlight w:val="white"/>
+                <w:u w:val="none"/>
+                <w:effect w:val="none"/>
+              </w:rPr>
             </w:r>
           </w:p>
           <w:p>
@@ -4248,7 +4485,21 @@
               </w:rPr>
             </w:pPr>
             <w:r>
-              <w:rPr/>
+              <w:rPr>
+                <w:rFonts w:ascii="FreeMono" w:hAnsi="FreeMono"/>
+                <w:b w:val="false"/>
+                <w:i w:val="false"/>
+                <w:caps w:val="false"/>
+                <w:smallCaps w:val="false"/>
+                <w:strike w:val="false"/>
+                <w:dstrike w:val="false"/>
+                <w:color w:val="000000"/>
+                <w:sz w:val="20"/>
+                <w:szCs w:val="20"/>
+                <w:highlight w:val="white"/>
+                <w:u w:val="none"/>
+                <w:effect w:val="none"/>
+              </w:rPr>
             </w:r>
           </w:p>
           <w:p>
@@ -4276,7 +4527,21 @@
               </w:rPr>
             </w:pPr>
             <w:r>
-              <w:rPr/>
+              <w:rPr>
+                <w:rFonts w:ascii="FreeMono" w:hAnsi="FreeMono"/>
+                <w:b w:val="false"/>
+                <w:i w:val="false"/>
+                <w:caps w:val="false"/>
+                <w:smallCaps w:val="false"/>
+                <w:strike w:val="false"/>
+                <w:dstrike w:val="false"/>
+                <w:color w:val="000000"/>
+                <w:sz w:val="20"/>
+                <w:szCs w:val="20"/>
+                <w:highlight w:val="white"/>
+                <w:u w:val="none"/>
+                <w:effect w:val="none"/>
+              </w:rPr>
             </w:r>
           </w:p>
         </w:tc>
@@ -9671,6 +9936,146 @@
       <w:rFonts w:cs="Wingdings"/>
     </w:rPr>
   </w:style>
+  <w:style w:type="character" w:styleId="ListLabel534">
+    <w:name w:val="ListLabel 534"/>
+    <w:qFormat/>
+    <w:rPr>
+      <w:rFonts w:cs="OpenSymbol"/>
+      <w:b w:val="false"/>
+      <w:color w:val="ED7D31"/>
+      <w:sz w:val="20"/>
+    </w:rPr>
+  </w:style>
+  <w:style w:type="character" w:styleId="ListLabel535">
+    <w:name w:val="ListLabel 535"/>
+    <w:qFormat/>
+    <w:rPr>
+      <w:rFonts w:cs="OpenSymbol"/>
+      <w:color w:val="ED7D31"/>
+    </w:rPr>
+  </w:style>
+  <w:style w:type="character" w:styleId="ListLabel536">
+    <w:name w:val="ListLabel 536"/>
+    <w:qFormat/>
+    <w:rPr>
+      <w:rFonts w:cs="OpenSymbol"/>
+      <w:color w:val="ED7D31"/>
+    </w:rPr>
+  </w:style>
+  <w:style w:type="character" w:styleId="ListLabel537">
+    <w:name w:val="ListLabel 537"/>
+    <w:qFormat/>
+    <w:rPr>
+      <w:rFonts w:cs="OpenSymbol"/>
+      <w:color w:val="ED7D31"/>
+    </w:rPr>
+  </w:style>
+  <w:style w:type="character" w:styleId="ListLabel538">
+    <w:name w:val="ListLabel 538"/>
+    <w:qFormat/>
+    <w:rPr>
+      <w:rFonts w:cs="OpenSymbol"/>
+      <w:color w:val="ED7D31"/>
+    </w:rPr>
+  </w:style>
+  <w:style w:type="character" w:styleId="ListLabel539">
+    <w:name w:val="ListLabel 539"/>
+    <w:qFormat/>
+    <w:rPr>
+      <w:rFonts w:cs="OpenSymbol"/>
+      <w:color w:val="ED7D31"/>
+    </w:rPr>
+  </w:style>
+  <w:style w:type="character" w:styleId="ListLabel540">
+    <w:name w:val="ListLabel 540"/>
+    <w:qFormat/>
+    <w:rPr>
+      <w:rFonts w:cs="OpenSymbol"/>
+      <w:color w:val="ED7D31"/>
+    </w:rPr>
+  </w:style>
+  <w:style w:type="character" w:styleId="ListLabel541">
+    <w:name w:val="ListLabel 541"/>
+    <w:qFormat/>
+    <w:rPr>
+      <w:rFonts w:cs="OpenSymbol"/>
+      <w:color w:val="ED7D31"/>
+    </w:rPr>
+  </w:style>
+  <w:style w:type="character" w:styleId="ListLabel542">
+    <w:name w:val="ListLabel 542"/>
+    <w:qFormat/>
+    <w:rPr>
+      <w:rFonts w:cs="OpenSymbol"/>
+      <w:color w:val="ED7D31"/>
+    </w:rPr>
+  </w:style>
+  <w:style w:type="character" w:styleId="ListLabel543">
+    <w:name w:val="ListLabel 543"/>
+    <w:qFormat/>
+    <w:rPr>
+      <w:rFonts w:cs="Wingdings"/>
+      <w:color w:val="F79646"/>
+      <w:sz w:val="20"/>
+      <w:szCs w:val="20"/>
+    </w:rPr>
+  </w:style>
+  <w:style w:type="character" w:styleId="ListLabel544">
+    <w:name w:val="ListLabel 544"/>
+    <w:qFormat/>
+    <w:rPr>
+      <w:rFonts w:cs="Courier New"/>
+    </w:rPr>
+  </w:style>
+  <w:style w:type="character" w:styleId="ListLabel545">
+    <w:name w:val="ListLabel 545"/>
+    <w:qFormat/>
+    <w:rPr>
+      <w:rFonts w:cs="Wingdings"/>
+    </w:rPr>
+  </w:style>
+  <w:style w:type="character" w:styleId="ListLabel546">
+    <w:name w:val="ListLabel 546"/>
+    <w:qFormat/>
+    <w:rPr>
+      <w:rFonts w:cs="Symbol"/>
+    </w:rPr>
+  </w:style>
+  <w:style w:type="character" w:styleId="ListLabel547">
+    <w:name w:val="ListLabel 547"/>
+    <w:qFormat/>
+    <w:rPr>
+      <w:rFonts w:cs="Courier New"/>
+    </w:rPr>
+  </w:style>
+  <w:style w:type="character" w:styleId="ListLabel548">
+    <w:name w:val="ListLabel 548"/>
+    <w:qFormat/>
+    <w:rPr>
+      <w:rFonts w:cs="Wingdings"/>
+    </w:rPr>
+  </w:style>
+  <w:style w:type="character" w:styleId="ListLabel549">
+    <w:name w:val="ListLabel 549"/>
+    <w:qFormat/>
+    <w:rPr>
+      <w:rFonts w:cs="Symbol"/>
+    </w:rPr>
+  </w:style>
+  <w:style w:type="character" w:styleId="ListLabel550">
+    <w:name w:val="ListLabel 550"/>
+    <w:qFormat/>
+    <w:rPr>
+      <w:rFonts w:cs="Courier New"/>
+    </w:rPr>
+  </w:style>
+  <w:style w:type="character" w:styleId="ListLabel551">
+    <w:name w:val="ListLabel 551"/>
+    <w:qFormat/>
+    <w:rPr>
+      <w:rFonts w:cs="Wingdings"/>
+    </w:rPr>
+  </w:style>
   <w:style w:type="paragraph" w:styleId="Heading" w:customStyle="1">
     <w:name w:val="Heading"/>
     <w:basedOn w:val="Normal"/>

--- a/labs/UnicodeEncryption/UnicodeEncryption.docx
+++ b/labs/UnicodeEncryption/UnicodeEncryption.docx
@@ -470,7 +470,7 @@
         </w:tblBorders>
         <w:tblCellMar>
           <w:top w:w="55" w:type="dxa"/>
-          <w:left w:w="53" w:type="dxa"/>
+          <w:left w:w="52" w:type="dxa"/>
           <w:bottom w:w="55" w:type="dxa"/>
           <w:right w:w="55" w:type="dxa"/>
         </w:tblCellMar>
@@ -706,7 +706,7 @@
         </w:tblBorders>
         <w:tblCellMar>
           <w:top w:w="55" w:type="dxa"/>
-          <w:left w:w="53" w:type="dxa"/>
+          <w:left w:w="52" w:type="dxa"/>
           <w:bottom w:w="55" w:type="dxa"/>
           <w:right w:w="55" w:type="dxa"/>
         </w:tblCellMar>
@@ -892,7 +892,7 @@
         </w:tblBorders>
         <w:tblCellMar>
           <w:top w:w="55" w:type="dxa"/>
-          <w:left w:w="51" w:type="dxa"/>
+          <w:left w:w="50" w:type="dxa"/>
           <w:bottom w:w="55" w:type="dxa"/>
           <w:right w:w="55" w:type="dxa"/>
         </w:tblCellMar>
@@ -970,7 +970,7 @@
               </w:tblBorders>
               <w:tblCellMar>
                 <w:top w:w="100" w:type="dxa"/>
-                <w:left w:w="60" w:type="dxa"/>
+                <w:left w:w="50" w:type="dxa"/>
                 <w:bottom w:w="100" w:type="dxa"/>
                 <w:right w:w="100" w:type="dxa"/>
               </w:tblCellMar>
@@ -2812,7 +2812,7 @@
         </w:tblBorders>
         <w:tblCellMar>
           <w:top w:w="55" w:type="dxa"/>
-          <w:left w:w="51" w:type="dxa"/>
+          <w:left w:w="50" w:type="dxa"/>
           <w:bottom w:w="55" w:type="dxa"/>
           <w:right w:w="55" w:type="dxa"/>
         </w:tblCellMar>
@@ -3033,7 +3033,7 @@
         </w:tblBorders>
         <w:tblCellMar>
           <w:top w:w="55" w:type="dxa"/>
-          <w:left w:w="51" w:type="dxa"/>
+          <w:left w:w="50" w:type="dxa"/>
           <w:bottom w:w="55" w:type="dxa"/>
           <w:right w:w="55" w:type="dxa"/>
         </w:tblCellMar>
@@ -3059,9 +3059,7 @@
           <w:p>
             <w:pPr>
               <w:pStyle w:val="Normal"/>
-              <w:rPr>
-                <w:color w:val="000000"/>
-              </w:rPr>
+              <w:rPr/>
             </w:pPr>
             <w:r>
               <w:rPr>
@@ -3070,7 +3068,7 @@
                 <w:color w:val="000000"/>
                 <w:u w:val="none"/>
               </w:rPr>
-              <w:t>Write code that code be used to determine the corresponding character for each of the hexadecimal equivalent</w:t>
+              <w:t>Write code that could be used to represent each unicode character in hexadecimal</w:t>
             </w:r>
           </w:p>
         </w:tc>
@@ -3414,7 +3412,7 @@
                 <w:u w:val="none"/>
                 <w:effect w:val="none"/>
               </w:rPr>
-              <w:t xml:space="preserve">Consider a String of characters like “Code is Cool!”, or even your name.  Write code that could be used to convert each character in the String to its unicode equivalent in decimal and print the result to the consol.  </w:t>
+              <w:t xml:space="preserve">Consider a String of characters like “Code is Cool!”, or even your name.  Write code that could be used to convert each character in the String to its unicode equivalent and print the result to the consol.  </w:t>
             </w:r>
           </w:p>
         </w:tc>
@@ -10076,6 +10074,146 @@
       <w:rFonts w:cs="Wingdings"/>
     </w:rPr>
   </w:style>
+  <w:style w:type="character" w:styleId="ListLabel552">
+    <w:name w:val="ListLabel 552"/>
+    <w:qFormat/>
+    <w:rPr>
+      <w:rFonts w:cs="OpenSymbol"/>
+      <w:b w:val="false"/>
+      <w:color w:val="ED7D31"/>
+      <w:sz w:val="20"/>
+    </w:rPr>
+  </w:style>
+  <w:style w:type="character" w:styleId="ListLabel553">
+    <w:name w:val="ListLabel 553"/>
+    <w:qFormat/>
+    <w:rPr>
+      <w:rFonts w:cs="OpenSymbol"/>
+      <w:color w:val="ED7D31"/>
+    </w:rPr>
+  </w:style>
+  <w:style w:type="character" w:styleId="ListLabel554">
+    <w:name w:val="ListLabel 554"/>
+    <w:qFormat/>
+    <w:rPr>
+      <w:rFonts w:cs="OpenSymbol"/>
+      <w:color w:val="ED7D31"/>
+    </w:rPr>
+  </w:style>
+  <w:style w:type="character" w:styleId="ListLabel555">
+    <w:name w:val="ListLabel 555"/>
+    <w:qFormat/>
+    <w:rPr>
+      <w:rFonts w:cs="OpenSymbol"/>
+      <w:color w:val="ED7D31"/>
+    </w:rPr>
+  </w:style>
+  <w:style w:type="character" w:styleId="ListLabel556">
+    <w:name w:val="ListLabel 556"/>
+    <w:qFormat/>
+    <w:rPr>
+      <w:rFonts w:cs="OpenSymbol"/>
+      <w:color w:val="ED7D31"/>
+    </w:rPr>
+  </w:style>
+  <w:style w:type="character" w:styleId="ListLabel557">
+    <w:name w:val="ListLabel 557"/>
+    <w:qFormat/>
+    <w:rPr>
+      <w:rFonts w:cs="OpenSymbol"/>
+      <w:color w:val="ED7D31"/>
+    </w:rPr>
+  </w:style>
+  <w:style w:type="character" w:styleId="ListLabel558">
+    <w:name w:val="ListLabel 558"/>
+    <w:qFormat/>
+    <w:rPr>
+      <w:rFonts w:cs="OpenSymbol"/>
+      <w:color w:val="ED7D31"/>
+    </w:rPr>
+  </w:style>
+  <w:style w:type="character" w:styleId="ListLabel559">
+    <w:name w:val="ListLabel 559"/>
+    <w:qFormat/>
+    <w:rPr>
+      <w:rFonts w:cs="OpenSymbol"/>
+      <w:color w:val="ED7D31"/>
+    </w:rPr>
+  </w:style>
+  <w:style w:type="character" w:styleId="ListLabel560">
+    <w:name w:val="ListLabel 560"/>
+    <w:qFormat/>
+    <w:rPr>
+      <w:rFonts w:cs="OpenSymbol"/>
+      <w:color w:val="ED7D31"/>
+    </w:rPr>
+  </w:style>
+  <w:style w:type="character" w:styleId="ListLabel561">
+    <w:name w:val="ListLabel 561"/>
+    <w:qFormat/>
+    <w:rPr>
+      <w:rFonts w:cs="Wingdings"/>
+      <w:color w:val="F79646"/>
+      <w:sz w:val="20"/>
+      <w:szCs w:val="20"/>
+    </w:rPr>
+  </w:style>
+  <w:style w:type="character" w:styleId="ListLabel562">
+    <w:name w:val="ListLabel 562"/>
+    <w:qFormat/>
+    <w:rPr>
+      <w:rFonts w:cs="Courier New"/>
+    </w:rPr>
+  </w:style>
+  <w:style w:type="character" w:styleId="ListLabel563">
+    <w:name w:val="ListLabel 563"/>
+    <w:qFormat/>
+    <w:rPr>
+      <w:rFonts w:cs="Wingdings"/>
+    </w:rPr>
+  </w:style>
+  <w:style w:type="character" w:styleId="ListLabel564">
+    <w:name w:val="ListLabel 564"/>
+    <w:qFormat/>
+    <w:rPr>
+      <w:rFonts w:cs="Symbol"/>
+    </w:rPr>
+  </w:style>
+  <w:style w:type="character" w:styleId="ListLabel565">
+    <w:name w:val="ListLabel 565"/>
+    <w:qFormat/>
+    <w:rPr>
+      <w:rFonts w:cs="Courier New"/>
+    </w:rPr>
+  </w:style>
+  <w:style w:type="character" w:styleId="ListLabel566">
+    <w:name w:val="ListLabel 566"/>
+    <w:qFormat/>
+    <w:rPr>
+      <w:rFonts w:cs="Wingdings"/>
+    </w:rPr>
+  </w:style>
+  <w:style w:type="character" w:styleId="ListLabel567">
+    <w:name w:val="ListLabel 567"/>
+    <w:qFormat/>
+    <w:rPr>
+      <w:rFonts w:cs="Symbol"/>
+    </w:rPr>
+  </w:style>
+  <w:style w:type="character" w:styleId="ListLabel568">
+    <w:name w:val="ListLabel 568"/>
+    <w:qFormat/>
+    <w:rPr>
+      <w:rFonts w:cs="Courier New"/>
+    </w:rPr>
+  </w:style>
+  <w:style w:type="character" w:styleId="ListLabel569">
+    <w:name w:val="ListLabel 569"/>
+    <w:qFormat/>
+    <w:rPr>
+      <w:rFonts w:cs="Wingdings"/>
+    </w:rPr>
+  </w:style>
   <w:style w:type="paragraph" w:styleId="Heading" w:customStyle="1">
     <w:name w:val="Heading"/>
     <w:basedOn w:val="Normal"/>

--- a/labs/UnicodeEncryption/UnicodeEncryption.docx
+++ b/labs/UnicodeEncryption/UnicodeEncryption.docx
@@ -1823,21 +1823,55 @@
           <w:p>
             <w:pPr>
               <w:pStyle w:val="Normal"/>
+              <w:rPr/>
+            </w:pPr>
+            <w:r>
               <w:rPr>
                 <w:rFonts w:ascii="Calibri" w:hAnsi="Calibri"/>
                 <w:color w:val="000000"/>
                 <w:sz w:val="20"/>
                 <w:szCs w:val="20"/>
               </w:rPr>
-            </w:pPr>
+              <w:t xml:space="preserve">Use your program from the previous lab to convert the decimal unicode equivalent values to binary. </w:t>
+            </w:r>
             <w:r>
               <w:rPr>
                 <w:rFonts w:ascii="Calibri" w:hAnsi="Calibri"/>
                 <w:color w:val="000000"/>
                 <w:sz w:val="20"/>
                 <w:szCs w:val="20"/>
-              </w:rPr>
-              <w:t>How would each character be represented in binary? (Show your work)</w:t>
+                <w:u w:val="single"/>
+              </w:rPr>
+              <w:t>Hint</w:t>
+            </w:r>
+            <w:r>
+              <w:rPr>
+                <w:rFonts w:ascii="Calibri" w:hAnsi="Calibri"/>
+                <w:color w:val="000000"/>
+                <w:sz w:val="20"/>
+                <w:szCs w:val="20"/>
+              </w:rPr>
+              <w:t xml:space="preserve">:  You will need to report the final binary number as </w:t>
+            </w:r>
+            <w:r>
+              <w:rPr>
+                <w:rFonts w:ascii="Calibri" w:hAnsi="Calibri"/>
+                <w:i/>
+                <w:iCs/>
+                <w:color w:val="000000"/>
+                <w:sz w:val="20"/>
+                <w:szCs w:val="20"/>
+              </w:rPr>
+              <w:t>long</w:t>
+            </w:r>
+            <w:r>
+              <w:rPr>
+                <w:rFonts w:ascii="Calibri" w:hAnsi="Calibri"/>
+                <w:color w:val="000000"/>
+                <w:sz w:val="20"/>
+                <w:szCs w:val="20"/>
+              </w:rPr>
+              <w:t xml:space="preserve"> variable type in your code otherwise you will get an overflow error.   </w:t>
             </w:r>
           </w:p>
         </w:tc>
@@ -1874,291 +1908,7 @@
                 <w:sz w:val="20"/>
                 <w:szCs w:val="20"/>
               </w:rPr>
-            </w:r>
-          </w:p>
-          <w:p>
-            <w:pPr>
-              <w:pStyle w:val="Normal"/>
-              <w:rPr>
-                <w:rFonts w:ascii="Calibri" w:hAnsi="Calibri"/>
-                <w:color w:val="000000"/>
-                <w:sz w:val="20"/>
-                <w:szCs w:val="20"/>
-              </w:rPr>
-            </w:pPr>
-            <w:r>
-              <w:rPr>
-                <w:rFonts w:ascii="Calibri" w:hAnsi="Calibri"/>
-                <w:color w:val="000000"/>
-                <w:sz w:val="20"/>
-                <w:szCs w:val="20"/>
-              </w:rPr>
-            </w:r>
-          </w:p>
-          <w:p>
-            <w:pPr>
-              <w:pStyle w:val="Normal"/>
-              <w:rPr>
-                <w:rFonts w:ascii="Calibri" w:hAnsi="Calibri"/>
-                <w:color w:val="000000"/>
-                <w:sz w:val="20"/>
-                <w:szCs w:val="20"/>
-              </w:rPr>
-            </w:pPr>
-            <w:r>
-              <w:rPr>
-                <w:rFonts w:ascii="Calibri" w:hAnsi="Calibri"/>
-                <w:color w:val="000000"/>
-                <w:sz w:val="20"/>
-                <w:szCs w:val="20"/>
-              </w:rPr>
-            </w:r>
-          </w:p>
-          <w:p>
-            <w:pPr>
-              <w:pStyle w:val="Normal"/>
-              <w:rPr>
-                <w:rFonts w:ascii="Calibri" w:hAnsi="Calibri"/>
-                <w:color w:val="000000"/>
-                <w:sz w:val="20"/>
-                <w:szCs w:val="20"/>
-              </w:rPr>
-            </w:pPr>
-            <w:r>
-              <w:rPr>
-                <w:rFonts w:ascii="Calibri" w:hAnsi="Calibri"/>
-                <w:color w:val="000000"/>
-                <w:sz w:val="20"/>
-                <w:szCs w:val="20"/>
-              </w:rPr>
-            </w:r>
-          </w:p>
-          <w:p>
-            <w:pPr>
-              <w:pStyle w:val="Normal"/>
-              <w:rPr>
-                <w:rFonts w:ascii="Calibri" w:hAnsi="Calibri"/>
-                <w:color w:val="000000"/>
-                <w:sz w:val="20"/>
-                <w:szCs w:val="20"/>
-              </w:rPr>
-            </w:pPr>
-            <w:r>
-              <w:rPr>
-                <w:rFonts w:ascii="Calibri" w:hAnsi="Calibri"/>
-                <w:color w:val="000000"/>
-                <w:sz w:val="20"/>
-                <w:szCs w:val="20"/>
-              </w:rPr>
-            </w:r>
-          </w:p>
-          <w:p>
-            <w:pPr>
-              <w:pStyle w:val="Normal"/>
-              <w:rPr>
-                <w:rFonts w:ascii="Calibri" w:hAnsi="Calibri"/>
-                <w:color w:val="000000"/>
-                <w:sz w:val="20"/>
-                <w:szCs w:val="20"/>
-              </w:rPr>
-            </w:pPr>
-            <w:r>
-              <w:rPr>
-                <w:rFonts w:ascii="Calibri" w:hAnsi="Calibri"/>
-                <w:color w:val="000000"/>
-                <w:sz w:val="20"/>
-                <w:szCs w:val="20"/>
-              </w:rPr>
-            </w:r>
-          </w:p>
-          <w:p>
-            <w:pPr>
-              <w:pStyle w:val="Normal"/>
-              <w:rPr>
-                <w:rFonts w:ascii="Calibri" w:hAnsi="Calibri"/>
-                <w:color w:val="000000"/>
-                <w:sz w:val="20"/>
-                <w:szCs w:val="20"/>
-              </w:rPr>
-            </w:pPr>
-            <w:r>
-              <w:rPr>
-                <w:rFonts w:ascii="Calibri" w:hAnsi="Calibri"/>
-                <w:color w:val="000000"/>
-                <w:sz w:val="20"/>
-                <w:szCs w:val="20"/>
-              </w:rPr>
-            </w:r>
-          </w:p>
-          <w:p>
-            <w:pPr>
-              <w:pStyle w:val="Normal"/>
-              <w:rPr>
-                <w:rFonts w:ascii="Calibri" w:hAnsi="Calibri"/>
-                <w:color w:val="000000"/>
-                <w:sz w:val="20"/>
-                <w:szCs w:val="20"/>
-              </w:rPr>
-            </w:pPr>
-            <w:r>
-              <w:rPr>
-                <w:rFonts w:ascii="Calibri" w:hAnsi="Calibri"/>
-                <w:color w:val="000000"/>
-                <w:sz w:val="20"/>
-                <w:szCs w:val="20"/>
-              </w:rPr>
-            </w:r>
-          </w:p>
-          <w:p>
-            <w:pPr>
-              <w:pStyle w:val="Normal"/>
-              <w:rPr>
-                <w:rFonts w:ascii="Calibri" w:hAnsi="Calibri"/>
-                <w:color w:val="000000"/>
-                <w:sz w:val="20"/>
-                <w:szCs w:val="20"/>
-              </w:rPr>
-            </w:pPr>
-            <w:r>
-              <w:rPr>
-                <w:rFonts w:ascii="Calibri" w:hAnsi="Calibri"/>
-                <w:color w:val="000000"/>
-                <w:sz w:val="20"/>
-                <w:szCs w:val="20"/>
-              </w:rPr>
-            </w:r>
-          </w:p>
-          <w:p>
-            <w:pPr>
-              <w:pStyle w:val="Normal"/>
-              <w:rPr>
-                <w:rFonts w:ascii="Calibri" w:hAnsi="Calibri"/>
-                <w:color w:val="000000"/>
-                <w:sz w:val="20"/>
-                <w:szCs w:val="20"/>
-              </w:rPr>
-            </w:pPr>
-            <w:r>
-              <w:rPr>
-                <w:rFonts w:ascii="Calibri" w:hAnsi="Calibri"/>
-                <w:color w:val="000000"/>
-                <w:sz w:val="20"/>
-                <w:szCs w:val="20"/>
-              </w:rPr>
-            </w:r>
-          </w:p>
-          <w:p>
-            <w:pPr>
-              <w:pStyle w:val="Normal"/>
-              <w:rPr>
-                <w:rFonts w:ascii="Calibri" w:hAnsi="Calibri"/>
-                <w:color w:val="000000"/>
-                <w:sz w:val="20"/>
-                <w:szCs w:val="20"/>
-              </w:rPr>
-            </w:pPr>
-            <w:r>
-              <w:rPr>
-                <w:rFonts w:ascii="Calibri" w:hAnsi="Calibri"/>
-                <w:color w:val="000000"/>
-                <w:sz w:val="20"/>
-                <w:szCs w:val="20"/>
-              </w:rPr>
-            </w:r>
-          </w:p>
-          <w:p>
-            <w:pPr>
-              <w:pStyle w:val="Normal"/>
-              <w:rPr>
-                <w:rFonts w:ascii="Calibri" w:hAnsi="Calibri"/>
-                <w:color w:val="000000"/>
-                <w:sz w:val="20"/>
-                <w:szCs w:val="20"/>
-              </w:rPr>
-            </w:pPr>
-            <w:r>
-              <w:rPr>
-                <w:rFonts w:ascii="Calibri" w:hAnsi="Calibri"/>
-                <w:color w:val="000000"/>
-                <w:sz w:val="20"/>
-                <w:szCs w:val="20"/>
-              </w:rPr>
-            </w:r>
-          </w:p>
-          <w:p>
-            <w:pPr>
-              <w:pStyle w:val="Normal"/>
-              <w:rPr>
-                <w:rFonts w:ascii="Calibri" w:hAnsi="Calibri"/>
-                <w:color w:val="000000"/>
-                <w:sz w:val="20"/>
-                <w:szCs w:val="20"/>
-              </w:rPr>
-            </w:pPr>
-            <w:r>
-              <w:rPr>
-                <w:rFonts w:ascii="Calibri" w:hAnsi="Calibri"/>
-                <w:color w:val="000000"/>
-                <w:sz w:val="20"/>
-                <w:szCs w:val="20"/>
-              </w:rPr>
-            </w:r>
-          </w:p>
-          <w:p>
-            <w:pPr>
-              <w:pStyle w:val="Normal"/>
-              <w:rPr>
-                <w:rFonts w:ascii="Calibri" w:hAnsi="Calibri"/>
-                <w:color w:val="000000"/>
-                <w:sz w:val="20"/>
-                <w:szCs w:val="20"/>
-              </w:rPr>
-            </w:pPr>
-            <w:r>
-              <w:rPr>
-                <w:rFonts w:ascii="Calibri" w:hAnsi="Calibri"/>
-                <w:color w:val="000000"/>
-                <w:sz w:val="20"/>
-                <w:szCs w:val="20"/>
-              </w:rPr>
-            </w:r>
-          </w:p>
-          <w:p>
-            <w:pPr>
-              <w:pStyle w:val="Normal"/>
-              <w:rPr>
-                <w:rFonts w:ascii="Calibri" w:hAnsi="Calibri"/>
-                <w:color w:val="000000"/>
-                <w:sz w:val="20"/>
-                <w:szCs w:val="20"/>
-              </w:rPr>
-            </w:pPr>
-            <w:r>
-              <w:rPr>
-                <w:rFonts w:ascii="Calibri" w:hAnsi="Calibri"/>
-                <w:color w:val="000000"/>
-                <w:sz w:val="20"/>
-                <w:szCs w:val="20"/>
-              </w:rPr>
-            </w:r>
-          </w:p>
-          <w:p>
-            <w:pPr>
-              <w:pStyle w:val="Normal"/>
-              <w:rPr>
-                <w:rFonts w:ascii="Calibri" w:hAnsi="Calibri"/>
-                <w:color w:val="000000"/>
-                <w:sz w:val="20"/>
-                <w:szCs w:val="20"/>
-              </w:rPr>
-            </w:pPr>
-            <w:r>
-              <w:rPr>
-                <w:rFonts w:ascii="Calibri" w:hAnsi="Calibri"/>
-                <w:color w:val="000000"/>
-                <w:sz w:val="20"/>
-                <w:szCs w:val="20"/>
-              </w:rPr>
+              <w:t>How would each character be represented in hexadecimal? (Show your work)</w:t>
             </w:r>
           </w:p>
         </w:tc>
@@ -2195,26 +1945,84 @@
                 <w:sz w:val="20"/>
                 <w:szCs w:val="20"/>
               </w:rPr>
-              <w:t>How would each character be represented in hexadecimal? (Show your work)</w:t>
-            </w:r>
-          </w:p>
-        </w:tc>
-      </w:tr>
-      <w:tr>
-        <w:trPr/>
-        <w:tc>
-          <w:tcPr>
-            <w:tcW w:w="9360" w:type="dxa"/>
-            <w:tcBorders>
-              <w:top w:val="single" w:sz="2" w:space="0" w:color="000000"/>
-              <w:left w:val="single" w:sz="2" w:space="0" w:color="000000"/>
-              <w:bottom w:val="single" w:sz="2" w:space="0" w:color="000000"/>
-              <w:right w:val="single" w:sz="2" w:space="0" w:color="000000"/>
-              <w:insideH w:val="single" w:sz="2" w:space="0" w:color="000000"/>
-              <w:insideV w:val="single" w:sz="2" w:space="0" w:color="000000"/>
-            </w:tcBorders>
-            <w:shd w:fill="auto" w:val="clear"/>
-          </w:tcPr>
+            </w:r>
+          </w:p>
+          <w:p>
+            <w:pPr>
+              <w:pStyle w:val="Normal"/>
+              <w:rPr>
+                <w:rFonts w:ascii="Calibri" w:hAnsi="Calibri"/>
+                <w:color w:val="000000"/>
+                <w:sz w:val="20"/>
+                <w:szCs w:val="20"/>
+              </w:rPr>
+            </w:pPr>
+            <w:r>
+              <w:rPr>
+                <w:rFonts w:ascii="Calibri" w:hAnsi="Calibri"/>
+                <w:color w:val="000000"/>
+                <w:sz w:val="20"/>
+                <w:szCs w:val="20"/>
+              </w:rPr>
+            </w:r>
+          </w:p>
+          <w:p>
+            <w:pPr>
+              <w:pStyle w:val="Normal"/>
+              <w:rPr>
+                <w:rFonts w:ascii="Calibri" w:hAnsi="Calibri"/>
+                <w:color w:val="000000"/>
+                <w:sz w:val="20"/>
+                <w:szCs w:val="20"/>
+              </w:rPr>
+            </w:pPr>
+            <w:r>
+              <w:rPr>
+                <w:rFonts w:ascii="Calibri" w:hAnsi="Calibri"/>
+                <w:color w:val="000000"/>
+                <w:sz w:val="20"/>
+                <w:szCs w:val="20"/>
+              </w:rPr>
+            </w:r>
+          </w:p>
+          <w:p>
+            <w:pPr>
+              <w:pStyle w:val="Normal"/>
+              <w:rPr>
+                <w:rFonts w:ascii="Calibri" w:hAnsi="Calibri"/>
+                <w:color w:val="000000"/>
+                <w:sz w:val="20"/>
+                <w:szCs w:val="20"/>
+              </w:rPr>
+            </w:pPr>
+            <w:r>
+              <w:rPr>
+                <w:rFonts w:ascii="Calibri" w:hAnsi="Calibri"/>
+                <w:color w:val="000000"/>
+                <w:sz w:val="20"/>
+                <w:szCs w:val="20"/>
+              </w:rPr>
+            </w:r>
+          </w:p>
+          <w:p>
+            <w:pPr>
+              <w:pStyle w:val="Normal"/>
+              <w:rPr>
+                <w:rFonts w:ascii="Calibri" w:hAnsi="Calibri"/>
+                <w:color w:val="000000"/>
+                <w:sz w:val="20"/>
+                <w:szCs w:val="20"/>
+              </w:rPr>
+            </w:pPr>
+            <w:r>
+              <w:rPr>
+                <w:rFonts w:ascii="Calibri" w:hAnsi="Calibri"/>
+                <w:color w:val="000000"/>
+                <w:sz w:val="20"/>
+                <w:szCs w:val="20"/>
+              </w:rPr>
+            </w:r>
+          </w:p>
           <w:p>
             <w:pPr>
               <w:pStyle w:val="Normal"/>
@@ -2997,6 +2805,60 @@
               <w:rPr/>
             </w:r>
           </w:p>
+          <w:p>
+            <w:pPr>
+              <w:pStyle w:val="TableContents"/>
+              <w:rPr/>
+            </w:pPr>
+            <w:r>
+              <w:rPr/>
+            </w:r>
+          </w:p>
+          <w:p>
+            <w:pPr>
+              <w:pStyle w:val="TableContents"/>
+              <w:rPr/>
+            </w:pPr>
+            <w:r>
+              <w:rPr/>
+            </w:r>
+          </w:p>
+          <w:p>
+            <w:pPr>
+              <w:pStyle w:val="TableContents"/>
+              <w:rPr/>
+            </w:pPr>
+            <w:r>
+              <w:rPr/>
+            </w:r>
+          </w:p>
+          <w:p>
+            <w:pPr>
+              <w:pStyle w:val="TableContents"/>
+              <w:rPr/>
+            </w:pPr>
+            <w:r>
+              <w:rPr/>
+            </w:r>
+          </w:p>
+          <w:p>
+            <w:pPr>
+              <w:pStyle w:val="TableContents"/>
+              <w:rPr/>
+            </w:pPr>
+            <w:r>
+              <w:rPr/>
+            </w:r>
+          </w:p>
+          <w:p>
+            <w:pPr>
+              <w:pStyle w:val="TableContents"/>
+              <w:rPr/>
+            </w:pPr>
+            <w:r>
+              <w:rPr/>
+            </w:r>
+          </w:p>
         </w:tc>
       </w:tr>
     </w:tbl>
@@ -3133,6 +2995,60 @@
                 <w:spacing w:val="0"/>
                 <w:sz w:val="18"/>
               </w:rPr>
+            </w:r>
+          </w:p>
+          <w:p>
+            <w:pPr>
+              <w:pStyle w:val="TableContents"/>
+              <w:rPr/>
+            </w:pPr>
+            <w:r>
+              <w:rPr/>
+            </w:r>
+          </w:p>
+          <w:p>
+            <w:pPr>
+              <w:pStyle w:val="TableContents"/>
+              <w:rPr/>
+            </w:pPr>
+            <w:r>
+              <w:rPr/>
+            </w:r>
+          </w:p>
+          <w:p>
+            <w:pPr>
+              <w:pStyle w:val="TableContents"/>
+              <w:rPr/>
+            </w:pPr>
+            <w:r>
+              <w:rPr/>
+            </w:r>
+          </w:p>
+          <w:p>
+            <w:pPr>
+              <w:pStyle w:val="TableContents"/>
+              <w:rPr/>
+            </w:pPr>
+            <w:r>
+              <w:rPr/>
+            </w:r>
+          </w:p>
+          <w:p>
+            <w:pPr>
+              <w:pStyle w:val="TableContents"/>
+              <w:rPr/>
+            </w:pPr>
+            <w:r>
+              <w:rPr/>
+            </w:r>
+          </w:p>
+          <w:p>
+            <w:pPr>
+              <w:pStyle w:val="TableContents"/>
+              <w:rPr/>
+            </w:pPr>
+            <w:r>
+              <w:rPr/>
             </w:r>
           </w:p>
           <w:p>

--- a/labs/UnicodeEncryption/UnicodeEncryption.docx
+++ b/labs/UnicodeEncryption/UnicodeEncryption.docx
@@ -1852,6 +1852,24 @@
                 <w:szCs w:val="20"/>
               </w:rPr>
               <w:t xml:space="preserve">:  You will need to report the final binary number as </w:t>
+            </w:r>
+            <w:r>
+              <w:rPr>
+                <w:rFonts w:ascii="Calibri" w:hAnsi="Calibri"/>
+                <w:color w:val="000000"/>
+                <w:sz w:val="20"/>
+                <w:szCs w:val="20"/>
+              </w:rPr>
+              <w:t>a</w:t>
+            </w:r>
+            <w:r>
+              <w:rPr>
+                <w:rFonts w:ascii="Calibri" w:hAnsi="Calibri"/>
+                <w:color w:val="000000"/>
+                <w:sz w:val="20"/>
+                <w:szCs w:val="20"/>
+              </w:rPr>
+              <w:t xml:space="preserve"> </w:t>
             </w:r>
             <w:r>
               <w:rPr>
